--- a/assets/file/李欢欢_3年.docx
+++ b/assets/file/李欢欢_3年.docx
@@ -1562,7 +1562,7 @@
               <w:adjustRightInd w:val="0"/>
               <w:snapToGrid w:val="0"/>
               <w:rPr>
-                <w:rFonts w:ascii="微软雅黑" w:eastAsia="微软雅黑" w:hAnsi="微软雅黑" w:hint="eastAsia"/>
+                <w:rFonts w:ascii="微软雅黑" w:eastAsia="微软雅黑" w:hAnsi="微软雅黑"/>
               </w:rPr>
             </w:pPr>
             <w:r>
@@ -2452,7 +2452,7 @@
                 <w:rFonts w:ascii="微软雅黑" w:eastAsia="微软雅黑" w:hAnsi="微软雅黑"/>
                 <w:color w:val="2358A8"/>
               </w:rPr>
-              <w:t>全国事务所的设立、变更、终止；全国注师的注册、审批；财政用户审批；事务所年度报备等</w:t>
+              <w:t>全国事务所、分所的设立、变更、终止迁移及证书打印；股东合伙人管理；全国注师的注册、审批；各级财政用户审批；事务所、分所年度报备、业务报备；报表信息查询；行政处罚管理；公示公告管理 </w:t>
             </w:r>
           </w:p>
           <w:p>
@@ -2477,7 +2477,7 @@
                 <w:rFonts w:ascii="微软雅黑" w:eastAsia="微软雅黑" w:hAnsi="微软雅黑"/>
                 <w:color w:val="2358A8"/>
               </w:rPr>
-              <w:t>负责系统设计、技术选择；核心功能编码、测试、维护</w:t>
+              <w:t>负责Web系统设计、技术选择、基础框架搭建；核心功能编码、测试、维护 </w:t>
             </w:r>
           </w:p>
           <w:p>
@@ -2573,7 +2573,7 @@
               <w:adjustRightInd w:val="0"/>
               <w:snapToGrid w:val="0"/>
               <w:rPr>
-                <w:rFonts w:ascii="微软雅黑" w:eastAsia="微软雅黑" w:hAnsi="微软雅黑"/>
+                <w:rFonts w:ascii="微软雅黑" w:eastAsia="微软雅黑" w:hAnsi="微软雅黑" w:hint="eastAsia"/>
                 <w:color w:val="2358A8"/>
               </w:rPr>
             </w:pPr>
@@ -2583,6 +2583,58 @@
                 <w:color w:val="2358A8"/>
               </w:rPr>
               <w:t>Oracle数据库sql编写、存储过程的编写及使用</w:t>
+            </w:r>
+          </w:p>
+          <w:p>
+            <w:pPr>
+              <w:tabs>
+                <w:tab w:val="left" w:pos="420"/>
+              </w:tabs>
+              <w:adjustRightInd w:val="0"/>
+              <w:snapToGrid w:val="0"/>
+              <w:rPr>
+                <w:rFonts w:ascii="微软雅黑" w:eastAsia="微软雅黑" w:hAnsi="微软雅黑"/>
+                <w:color w:val="2358A8"/>
+              </w:rPr>
+            </w:pPr>
+            <w:r>
+              <w:rPr>
+                <w:rFonts w:ascii="微软雅黑" w:eastAsia="微软雅黑" w:hAnsi="微软雅黑"/>
+                <w:b/>
+                <w:bCs/>
+                <w:color w:val="2358A8"/>
+              </w:rPr>
+              <w:t>自学内容</w:t>
+            </w:r>
+            <w:r>
+              <w:rPr>
+                <w:rFonts w:ascii="微软雅黑" w:eastAsia="微软雅黑" w:hAnsi="微软雅黑" w:hint="eastAsia"/>
+                <w:b/>
+                <w:bCs/>
+                <w:color w:val="2358A8"/>
+              </w:rPr>
+              <w:t>：</w:t>
+            </w:r>
+            <w:r>
+              <w:rPr>
+                <w:rFonts w:ascii="微软雅黑" w:eastAsia="微软雅黑" w:hAnsi="微软雅黑"/>
+                <w:color w:val="2358A8"/>
+              </w:rPr>
+              <w:t>在项目中边学习边使用：Bootstrap + KnockoutJs + RequireJs + JQuery + Quartz 分布式定时任务 + Memcached分布式开发，还有就是以前用的都是Eclipse，在项目中通过同事的帮助学习了Intellij Idea的使用，触类旁通，学会使用Webstorm；个人兴趣：Vue/Vuex/Vue Router + React + NodeJs + Express + Webpack + ES 6；也学习了Python，可以开发出一些实用的脚本了；也学习了Git的使用，这个就让我开始了自我放飞的代码生涯了；将自己平时积累的、遇到的问题公布到CSDN博客，和广大</w:t>
+            </w:r>
+            <w:r>
+              <w:rPr>
+                <w:rFonts w:ascii="微软雅黑" w:eastAsia="微软雅黑" w:hAnsi="微软雅黑" w:hint="eastAsia"/>
+                <w:color w:val="2358A8"/>
+              </w:rPr>
+              <w:t>开发</w:t>
+            </w:r>
+            <w:r>
+              <w:rPr>
+                <w:rFonts w:ascii="微软雅黑" w:eastAsia="微软雅黑" w:hAnsi="微软雅黑"/>
+                <w:color w:val="2358A8"/>
+              </w:rPr>
+              <w:t>同袍分享；学习了Wireshark抓包工具还有Photoshop的使用。</w:t>
             </w:r>
           </w:p>
           <w:p>
@@ -2732,6 +2784,7 @@
                 <w:bCs/>
                 <w:color w:val="2358A8"/>
               </w:rPr>
+              <w:lastRenderedPageBreak/>
               <w:t>项目描述：</w:t>
             </w:r>
             <w:r>
@@ -2825,7 +2878,7 @@
               <w:adjustRightInd w:val="0"/>
               <w:snapToGrid w:val="0"/>
               <w:rPr>
-                <w:rFonts w:ascii="微软雅黑" w:eastAsia="微软雅黑" w:hAnsi="微软雅黑"/>
+                <w:rFonts w:ascii="微软雅黑" w:eastAsia="微软雅黑" w:hAnsi="微软雅黑" w:hint="eastAsia"/>
                 <w:color w:val="2358A8"/>
               </w:rPr>
             </w:pPr>
@@ -2835,6 +2888,54 @@
                 <w:color w:val="2358A8"/>
               </w:rPr>
               <w:t>F3平台的研究</w:t>
+            </w:r>
+          </w:p>
+          <w:p>
+            <w:pPr>
+              <w:tabs>
+                <w:tab w:val="left" w:pos="420"/>
+              </w:tabs>
+              <w:adjustRightInd w:val="0"/>
+              <w:snapToGrid w:val="0"/>
+              <w:rPr>
+                <w:rFonts w:ascii="微软雅黑" w:eastAsia="微软雅黑" w:hAnsi="微软雅黑"/>
+                <w:color w:val="2358A8"/>
+              </w:rPr>
+            </w:pPr>
+            <w:r>
+              <w:rPr>
+                <w:rFonts w:ascii="Microsoft Sans Serif" w:hAnsi="Microsoft Sans Serif" w:cs="Microsoft Sans Serif"/>
+                <w:color w:val="333333"/>
+                <w:sz w:val="18"/>
+                <w:szCs w:val="18"/>
+                <w:shd w:val="clear" w:color="auto" w:fill="FFFFFF"/>
+              </w:rPr>
+              <w:t> </w:t>
+            </w:r>
+            <w:r>
+              <w:rPr>
+                <w:rFonts w:ascii="微软雅黑" w:eastAsia="微软雅黑" w:hAnsi="微软雅黑"/>
+                <w:b/>
+                <w:bCs/>
+                <w:color w:val="2358A8"/>
+              </w:rPr>
+              <w:t>自学内容</w:t>
+            </w:r>
+            <w:r>
+              <w:rPr>
+                <w:rFonts w:ascii="微软雅黑" w:eastAsia="微软雅黑" w:hAnsi="微软雅黑" w:hint="eastAsia"/>
+                <w:b/>
+                <w:bCs/>
+                <w:color w:val="2358A8"/>
+              </w:rPr>
+              <w:t>：</w:t>
+            </w:r>
+            <w:r>
+              <w:rPr>
+                <w:rFonts w:ascii="微软雅黑" w:eastAsia="微软雅黑" w:hAnsi="微软雅黑"/>
+                <w:color w:val="2358A8"/>
+              </w:rPr>
+              <w:t>巩固了Sql基础；学习了Oracle数据库存储过程和函数的使用</w:t>
             </w:r>
           </w:p>
           <w:p>
@@ -3139,7 +3240,7 @@
               <w:adjustRightInd w:val="0"/>
               <w:snapToGrid w:val="0"/>
               <w:rPr>
-                <w:rFonts w:ascii="微软雅黑" w:eastAsia="微软雅黑" w:hAnsi="微软雅黑"/>
+                <w:rFonts w:ascii="微软雅黑" w:eastAsia="微软雅黑" w:hAnsi="微软雅黑" w:hint="eastAsia"/>
                 <w:color w:val="2358A8"/>
               </w:rPr>
             </w:pPr>
@@ -3149,6 +3250,44 @@
                 <w:color w:val="2358A8"/>
               </w:rPr>
               <w:t>每天进行巡检，对程序实际运行中出现的问题进行分析、解决和跟踪</w:t>
+            </w:r>
+          </w:p>
+          <w:p>
+            <w:pPr>
+              <w:tabs>
+                <w:tab w:val="left" w:pos="420"/>
+              </w:tabs>
+              <w:adjustRightInd w:val="0"/>
+              <w:snapToGrid w:val="0"/>
+              <w:rPr>
+                <w:rFonts w:ascii="微软雅黑" w:eastAsia="微软雅黑" w:hAnsi="微软雅黑"/>
+                <w:color w:val="2358A8"/>
+              </w:rPr>
+            </w:pPr>
+            <w:r>
+              <w:rPr>
+                <w:rFonts w:ascii="微软雅黑" w:eastAsia="微软雅黑" w:hAnsi="微软雅黑"/>
+                <w:b/>
+                <w:bCs/>
+                <w:color w:val="2358A8"/>
+              </w:rPr>
+              <w:t>自学内容</w:t>
+            </w:r>
+            <w:r>
+              <w:rPr>
+                <w:rFonts w:ascii="微软雅黑" w:eastAsia="微软雅黑" w:hAnsi="微软雅黑" w:hint="eastAsia"/>
+                <w:b/>
+                <w:bCs/>
+                <w:color w:val="2358A8"/>
+              </w:rPr>
+              <w:t>：</w:t>
+            </w:r>
+            <w:r>
+              <w:rPr>
+                <w:rFonts w:ascii="微软雅黑" w:eastAsia="微软雅黑" w:hAnsi="微软雅黑"/>
+                <w:color w:val="2358A8"/>
+              </w:rPr>
+              <w:t>在项目中学习并使用：Easy UI+C#+MySQL+MySQL优化，感觉比较有用的是MySQL的优化，因为数据量比较大，频繁遇到死锁问题，所以印象还是蛮时刻的；C#因为项目的原因学了下，但是不是很深入;个人兴趣：学习了很久的C/C++语言，但是好久没用，忘完了；开始使用为知笔记、印象笔记等笔记工具记录平时开发遇到的问题；学会抓包工具IPtool的使用</w:t>
             </w:r>
           </w:p>
           <w:p>
@@ -3362,7 +3501,7 @@
               <w:adjustRightInd w:val="0"/>
               <w:snapToGrid w:val="0"/>
               <w:rPr>
-                <w:rFonts w:ascii="微软雅黑" w:eastAsia="微软雅黑" w:hAnsi="微软雅黑"/>
+                <w:rFonts w:ascii="微软雅黑" w:eastAsia="微软雅黑" w:hAnsi="微软雅黑" w:hint="eastAsia"/>
                 <w:color w:val="2358A8"/>
               </w:rPr>
             </w:pPr>
@@ -3372,6 +3511,44 @@
                 <w:color w:val="2358A8"/>
               </w:rPr>
               <w:t>和提供硬件设备的厂家进行沟通，解决开发过程中发现的数据不准确等问题</w:t>
+            </w:r>
+          </w:p>
+          <w:p>
+            <w:pPr>
+              <w:tabs>
+                <w:tab w:val="left" w:pos="420"/>
+              </w:tabs>
+              <w:adjustRightInd w:val="0"/>
+              <w:snapToGrid w:val="0"/>
+              <w:rPr>
+                <w:rFonts w:ascii="微软雅黑" w:eastAsia="微软雅黑" w:hAnsi="微软雅黑"/>
+                <w:color w:val="2358A8"/>
+              </w:rPr>
+            </w:pPr>
+            <w:r>
+              <w:rPr>
+                <w:rFonts w:ascii="微软雅黑" w:eastAsia="微软雅黑" w:hAnsi="微软雅黑"/>
+                <w:b/>
+                <w:bCs/>
+                <w:color w:val="2358A8"/>
+              </w:rPr>
+              <w:t>自学内容</w:t>
+            </w:r>
+            <w:r>
+              <w:rPr>
+                <w:rFonts w:ascii="微软雅黑" w:eastAsia="微软雅黑" w:hAnsi="微软雅黑" w:hint="eastAsia"/>
+                <w:b/>
+                <w:bCs/>
+                <w:color w:val="2358A8"/>
+              </w:rPr>
+              <w:t>：</w:t>
+            </w:r>
+            <w:r>
+              <w:rPr>
+                <w:rFonts w:ascii="微软雅黑" w:eastAsia="微软雅黑" w:hAnsi="微软雅黑"/>
+                <w:color w:val="2358A8"/>
+              </w:rPr>
+              <w:t>接触该项目时间不长。主要是有部分硬件参与，还是挺有意思的。</w:t>
             </w:r>
           </w:p>
           <w:p>
@@ -3514,7 +3691,15 @@
                 <w:rFonts w:ascii="微软雅黑" w:eastAsia="微软雅黑" w:hAnsi="微软雅黑" w:hint="eastAsia"/>
                 <w:color w:val="2358A8"/>
               </w:rPr>
-              <w:t>航天星联车联网应用服务平台的微信公众号开发，为企业用户提供每周推送推荐内容、车辆监控、资讯社区和航天星联公司简介等。车企用户可在微信中进行车辆查询及车辆监控以及APP下载等，还可以进行对航天星联公司的了解和反馈等。</w:t>
+              <w:t>航天星联车联网应用服务平台的微信公众号开发，为企业用户提供每周推送推荐内容、车辆监控、资讯</w:t>
+            </w:r>
+            <w:r>
+              <w:rPr>
+                <w:rFonts w:ascii="微软雅黑" w:eastAsia="微软雅黑" w:hAnsi="微软雅黑" w:hint="eastAsia"/>
+                <w:color w:val="2358A8"/>
+              </w:rPr>
+              <w:lastRenderedPageBreak/>
+              <w:t>社区和航天星联公司简介等。车企用户可在微信中进行车辆查询及车辆监控以及APP下载等，还可以进行对航天星联公司的了解和反馈等。</w:t>
             </w:r>
           </w:p>
           <w:p>
@@ -3625,6 +3810,40 @@
                 <w:color w:val="2358A8"/>
               </w:rPr>
               <w:t>第三方平台的参考及使用；解决微信录音文件在PC端无法解决的问题。</w:t>
+            </w:r>
+          </w:p>
+          <w:p>
+            <w:pPr>
+              <w:adjustRightInd w:val="0"/>
+              <w:snapToGrid w:val="0"/>
+              <w:rPr>
+                <w:rFonts w:ascii="微软雅黑" w:eastAsia="微软雅黑" w:hAnsi="微软雅黑" w:hint="eastAsia"/>
+              </w:rPr>
+            </w:pPr>
+            <w:r>
+              <w:rPr>
+                <w:rFonts w:ascii="微软雅黑" w:eastAsia="微软雅黑" w:hAnsi="微软雅黑"/>
+                <w:b/>
+                <w:bCs/>
+                <w:color w:val="2358A8"/>
+              </w:rPr>
+              <w:t>自学内容</w:t>
+            </w:r>
+            <w:r>
+              <w:rPr>
+                <w:rFonts w:ascii="微软雅黑" w:eastAsia="微软雅黑" w:hAnsi="微软雅黑" w:hint="eastAsia"/>
+                <w:b/>
+                <w:bCs/>
+                <w:color w:val="2358A8"/>
+              </w:rPr>
+              <w:t>：</w:t>
+            </w:r>
+            <w:r>
+              <w:rPr>
+                <w:rFonts w:ascii="微软雅黑" w:eastAsia="微软雅黑" w:hAnsi="微软雅黑"/>
+                <w:color w:val="2358A8"/>
+              </w:rPr>
+              <w:t>第一次也是唯一一次开发微信相关东西，感觉也挺有意思。在项目中学习并使用：Jquery Mobile+微信JS-SDK;巩固JavaScript、Html、Css基础</w:t>
             </w:r>
           </w:p>
           <w:p>
@@ -3665,6 +3884,7 @@
                 <w:bCs/>
                 <w:color w:val="2358A8"/>
               </w:rPr>
+              <w:lastRenderedPageBreak/>
               <w:t>项目名称：车联网应用服务平台</w:t>
             </w:r>
           </w:p>
@@ -3739,7 +3959,6 @@
                 <w:bCs/>
                 <w:color w:val="2358A8"/>
               </w:rPr>
-              <w:lastRenderedPageBreak/>
               <w:t>项目描述：</w:t>
             </w:r>
             <w:r>
@@ -3823,7 +4042,6 @@
                 <w:rFonts w:ascii="微软雅黑" w:eastAsia="微软雅黑" w:hAnsi="微软雅黑" w:hint="eastAsia"/>
                 <w:color w:val="2358A8"/>
               </w:rPr>
-              <w:lastRenderedPageBreak/>
               <w:t>使用ExtJs进行展现、spring MVC、Hibernate等负责处理逻辑；</w:t>
             </w:r>
           </w:p>
@@ -3857,7 +4075,7 @@
               <w:adjustRightInd w:val="0"/>
               <w:snapToGrid w:val="0"/>
               <w:rPr>
-                <w:rFonts w:ascii="微软雅黑" w:eastAsia="微软雅黑" w:hAnsi="微软雅黑"/>
+                <w:rFonts w:ascii="微软雅黑" w:eastAsia="微软雅黑" w:hAnsi="微软雅黑" w:hint="eastAsia"/>
                 <w:color w:val="2358A8"/>
               </w:rPr>
             </w:pPr>
@@ -3867,6 +4085,44 @@
                 <w:color w:val="2358A8"/>
               </w:rPr>
               <w:t>Oracle数据库的使用</w:t>
+            </w:r>
+          </w:p>
+          <w:p>
+            <w:pPr>
+              <w:tabs>
+                <w:tab w:val="left" w:pos="420"/>
+              </w:tabs>
+              <w:adjustRightInd w:val="0"/>
+              <w:snapToGrid w:val="0"/>
+              <w:rPr>
+                <w:rFonts w:ascii="微软雅黑" w:eastAsia="微软雅黑" w:hAnsi="微软雅黑"/>
+                <w:color w:val="2358A8"/>
+              </w:rPr>
+            </w:pPr>
+            <w:r>
+              <w:rPr>
+                <w:rFonts w:ascii="微软雅黑" w:eastAsia="微软雅黑" w:hAnsi="微软雅黑"/>
+                <w:b/>
+                <w:bCs/>
+                <w:color w:val="2358A8"/>
+              </w:rPr>
+              <w:t>自学内容</w:t>
+            </w:r>
+            <w:r>
+              <w:rPr>
+                <w:rFonts w:ascii="微软雅黑" w:eastAsia="微软雅黑" w:hAnsi="微软雅黑" w:hint="eastAsia"/>
+                <w:b/>
+                <w:bCs/>
+                <w:color w:val="2358A8"/>
+              </w:rPr>
+              <w:t>：</w:t>
+            </w:r>
+            <w:r>
+              <w:rPr>
+                <w:rFonts w:ascii="微软雅黑" w:eastAsia="微软雅黑" w:hAnsi="微软雅黑"/>
+                <w:color w:val="2358A8"/>
+              </w:rPr>
+              <w:t>这个项目是自己接触过的第一个项目。现在还记得看到自己开发功能上线时的心情……在项目中学习并使用：SVN版本控制工具+Quartz定时任务+ExtJs+Spring MVC;巩固JavaScript、Html、Css基础；巩固Plsql、eclipse等工具的使用，期间想尝鲜Intellij Idea，可惜失败了。</w:t>
             </w:r>
           </w:p>
           <w:p>
@@ -3944,7 +4200,14 @@
                 <w:rFonts w:ascii="微软雅黑" w:eastAsia="微软雅黑" w:hAnsi="微软雅黑"/>
                 <w:color w:val="2358A8"/>
               </w:rPr>
-              <w:t>善于记录开发工程中遇到的问题，定期总结问题处理的方法及相关经验</w:t>
+              <w:t>善于记录开发中遇到的问题，定期总结问题处理的方法及相关经验</w:t>
+            </w:r>
+            <w:r>
+              <w:rPr>
+                <w:rFonts w:ascii="微软雅黑" w:eastAsia="微软雅黑" w:hAnsi="微软雅黑" w:hint="eastAsia"/>
+                <w:color w:val="2358A8"/>
+              </w:rPr>
+              <w:t>。有自己的博客和在线笔记等</w:t>
             </w:r>
           </w:p>
           <w:p>
@@ -3962,10 +4225,17 @@
             </w:pPr>
             <w:r>
               <w:rPr>
-                <w:rFonts w:ascii="微软雅黑" w:eastAsia="微软雅黑" w:hAnsi="微软雅黑"/>
-                <w:color w:val="2358A8"/>
-              </w:rPr>
-              <w:t>喜欢钻研新技术，自学一些行业相关的技术知识。</w:t>
+                <w:rFonts w:ascii="微软雅黑" w:eastAsia="微软雅黑" w:hAnsi="微软雅黑" w:hint="eastAsia"/>
+                <w:color w:val="2358A8"/>
+              </w:rPr>
+              <w:t>在每个项目的实际开发中，</w:t>
+            </w:r>
+            <w:r>
+              <w:rPr>
+                <w:rFonts w:ascii="微软雅黑" w:eastAsia="微软雅黑" w:hAnsi="微软雅黑" w:hint="eastAsia"/>
+                <w:color w:val="2358A8"/>
+              </w:rPr>
+              <w:t>凡是涉及到的新技术，都要亲自实践，无论是不是自己负责的模块</w:t>
             </w:r>
           </w:p>
           <w:p>
@@ -4069,21 +4339,27 @@
                 <w:rFonts w:ascii="微软雅黑" w:eastAsia="微软雅黑" w:hAnsi="微软雅黑" w:hint="eastAsia"/>
                 <w:color w:val="2358A8"/>
               </w:rPr>
-              <w:t>适度抗压</w:t>
-            </w:r>
-            <w:r>
-              <w:rPr>
-                <w:rFonts w:ascii="微软雅黑" w:eastAsia="微软雅黑" w:hAnsi="微软雅黑" w:hint="eastAsia"/>
-                <w:color w:val="2358A8"/>
-              </w:rPr>
-              <w:t>，</w:t>
-            </w:r>
-            <w:r>
-              <w:rPr>
-                <w:rFonts w:ascii="微软雅黑" w:eastAsia="微软雅黑" w:hAnsi="微软雅黑" w:hint="eastAsia"/>
-                <w:color w:val="2358A8"/>
-              </w:rPr>
-              <w:t>遇到问题时保持克制和冷静</w:t>
+              <w:t>开发过程中难免</w:t>
+            </w:r>
+            <w:r>
+              <w:rPr>
+                <w:rFonts w:ascii="微软雅黑" w:eastAsia="微软雅黑" w:hAnsi="微软雅黑" w:hint="eastAsia"/>
+                <w:color w:val="2358A8"/>
+              </w:rPr>
+              <w:t>遇到问题</w:t>
+            </w:r>
+            <w:r>
+              <w:rPr>
+                <w:rFonts w:ascii="微软雅黑" w:eastAsia="微软雅黑" w:hAnsi="微软雅黑" w:hint="eastAsia"/>
+                <w:color w:val="2358A8"/>
+              </w:rPr>
+              <w:t>，要学会有效的利用资源。如同事、网络等。</w:t>
+            </w:r>
+            <w:r>
+              <w:rPr>
+                <w:rFonts w:ascii="微软雅黑" w:eastAsia="微软雅黑" w:hAnsi="微软雅黑"/>
+              </w:rPr>
+              <w:t xml:space="preserve"> </w:t>
             </w:r>
           </w:p>
         </w:tc>
@@ -4625,7 +4901,6 @@
   <w:style w:type="character" w:default="1" w:styleId="a0">
     <w:name w:val="Default Paragraph Font"/>
     <w:uiPriority w:val="1"/>
-    <w:semiHidden/>
     <w:unhideWhenUsed/>
   </w:style>
   <w:style w:type="table" w:default="1" w:styleId="a1">

--- a/assets/file/李欢欢_3年.docx
+++ b/assets/file/李欢欢_3年.docx
@@ -63,8 +63,8 @@
             </w:tblPr>
             <w:tblGrid>
               <w:gridCol w:w="1743"/>
-              <w:gridCol w:w="3704"/>
-              <w:gridCol w:w="1499"/>
+              <w:gridCol w:w="3786"/>
+              <w:gridCol w:w="1417"/>
               <w:gridCol w:w="3842"/>
             </w:tblGrid>
             <w:tr>
@@ -95,7 +95,7 @@
               </w:tc>
               <w:tc>
                 <w:tcPr>
-                  <w:tcW w:w="3704" w:type="dxa"/>
+                  <w:tcW w:w="3786" w:type="dxa"/>
                   <w:tcBorders>
                     <w:bottom w:val="single" w:sz="2" w:space="0" w:color="E6E0EC"/>
                   </w:tcBorders>
@@ -117,7 +117,7 @@
               </w:tc>
               <w:tc>
                 <w:tcPr>
-                  <w:tcW w:w="1499" w:type="dxa"/>
+                  <w:tcW w:w="1417" w:type="dxa"/>
                   <w:tcBorders>
                     <w:bottom w:val="single" w:sz="2" w:space="0" w:color="E6E0EC"/>
                   </w:tcBorders>
@@ -189,7 +189,7 @@
               </w:tc>
               <w:tc>
                 <w:tcPr>
-                  <w:tcW w:w="3704" w:type="dxa"/>
+                  <w:tcW w:w="3786" w:type="dxa"/>
                   <w:tcBorders>
                     <w:top w:val="single" w:sz="2" w:space="0" w:color="E6E0EC"/>
                     <w:bottom w:val="single" w:sz="2" w:space="0" w:color="E6E0EC"/>
@@ -212,7 +212,7 @@
               </w:tc>
               <w:tc>
                 <w:tcPr>
-                  <w:tcW w:w="1499" w:type="dxa"/>
+                  <w:tcW w:w="1417" w:type="dxa"/>
                   <w:tcBorders>
                     <w:top w:val="single" w:sz="2" w:space="0" w:color="E6E0EC"/>
                     <w:bottom w:val="single" w:sz="2" w:space="0" w:color="E6E0EC"/>
@@ -280,13 +280,25 @@
                     <w:rPr>
                       <w:rFonts w:ascii="微软雅黑" w:eastAsia="微软雅黑" w:hAnsi="微软雅黑" w:hint="eastAsia"/>
                     </w:rPr>
-                    <w:t xml:space="preserve"> 居 住 地：</w:t>
+                    <w:t xml:space="preserve"> </w:t>
+                  </w:r>
+                  <w:r>
+                    <w:rPr>
+                      <w:rFonts w:ascii="微软雅黑" w:eastAsia="微软雅黑" w:hAnsi="微软雅黑" w:hint="eastAsia"/>
+                    </w:rPr>
+                    <w:t>出生年月</w:t>
+                  </w:r>
+                  <w:r>
+                    <w:rPr>
+                      <w:rFonts w:ascii="微软雅黑" w:eastAsia="微软雅黑" w:hAnsi="微软雅黑" w:hint="eastAsia"/>
+                    </w:rPr>
+                    <w:t>：</w:t>
                   </w:r>
                 </w:p>
               </w:tc>
               <w:tc>
                 <w:tcPr>
-                  <w:tcW w:w="3704" w:type="dxa"/>
+                  <w:tcW w:w="3786" w:type="dxa"/>
                   <w:tcBorders>
                     <w:top w:val="single" w:sz="2" w:space="0" w:color="E6E0EC"/>
                     <w:bottom w:val="single" w:sz="2" w:space="0" w:color="E6E0EC"/>
@@ -303,25 +315,13 @@
                     <w:rPr>
                       <w:rFonts w:ascii="微软雅黑" w:eastAsia="微软雅黑" w:hAnsi="微软雅黑" w:hint="eastAsia"/>
                     </w:rPr>
-                    <w:t xml:space="preserve">北京市 </w:t>
-                  </w:r>
-                  <w:r>
-                    <w:rPr>
-                      <w:rFonts w:ascii="微软雅黑" w:eastAsia="微软雅黑" w:hAnsi="微软雅黑"/>
-                    </w:rPr>
-                    <w:t>海淀</w:t>
-                  </w:r>
-                  <w:r>
-                    <w:rPr>
-                      <w:rFonts w:ascii="微软雅黑" w:eastAsia="微软雅黑" w:hAnsi="微软雅黑" w:hint="eastAsia"/>
-                    </w:rPr>
-                    <w:t>区</w:t>
+                    <w:t>1992.08.09</w:t>
                   </w:r>
                 </w:p>
               </w:tc>
               <w:tc>
                 <w:tcPr>
-                  <w:tcW w:w="1499" w:type="dxa"/>
+                  <w:tcW w:w="1417" w:type="dxa"/>
                   <w:tcBorders>
                     <w:top w:val="single" w:sz="2" w:space="0" w:color="E6E0EC"/>
                     <w:bottom w:val="single" w:sz="2" w:space="0" w:color="E6E0EC"/>
@@ -395,7 +395,7 @@
               </w:tc>
               <w:tc>
                 <w:tcPr>
-                  <w:tcW w:w="3704" w:type="dxa"/>
+                  <w:tcW w:w="3786" w:type="dxa"/>
                   <w:tcBorders>
                     <w:top w:val="single" w:sz="2" w:space="0" w:color="E6E0EC"/>
                     <w:bottom w:val="single" w:sz="2" w:space="0" w:color="E6E0EC"/>
@@ -430,7 +430,116 @@
               </w:tc>
               <w:tc>
                 <w:tcPr>
-                  <w:tcW w:w="1499" w:type="dxa"/>
+                  <w:tcW w:w="1417" w:type="dxa"/>
+                  <w:tcBorders>
+                    <w:top w:val="single" w:sz="2" w:space="0" w:color="E6E0EC"/>
+                    <w:bottom w:val="single" w:sz="2" w:space="0" w:color="E6E0EC"/>
+                  </w:tcBorders>
+                  <w:shd w:val="clear" w:color="auto" w:fill="auto"/>
+                </w:tcPr>
+                <w:p>
+                  <w:pPr>
+                    <w:rPr>
+                      <w:rFonts w:ascii="微软雅黑" w:eastAsia="微软雅黑" w:hAnsi="微软雅黑"/>
+                    </w:rPr>
+                  </w:pPr>
+                  <w:r>
+                    <w:rPr>
+                      <w:rFonts w:ascii="微软雅黑" w:eastAsia="微软雅黑" w:hAnsi="微软雅黑" w:hint="eastAsia"/>
+                    </w:rPr>
+                    <w:t>居 住 地：</w:t>
+                  </w:r>
+                </w:p>
+              </w:tc>
+              <w:tc>
+                <w:tcPr>
+                  <w:tcW w:w="3842" w:type="dxa"/>
+                  <w:tcBorders>
+                    <w:top w:val="single" w:sz="2" w:space="0" w:color="E6E0EC"/>
+                    <w:bottom w:val="single" w:sz="2" w:space="0" w:color="E6E0EC"/>
+                  </w:tcBorders>
+                  <w:shd w:val="clear" w:color="auto" w:fill="auto"/>
+                </w:tcPr>
+                <w:p>
+                  <w:pPr>
+                    <w:rPr>
+                      <w:rFonts w:ascii="微软雅黑" w:eastAsia="微软雅黑" w:hAnsi="微软雅黑"/>
+                    </w:rPr>
+                  </w:pPr>
+                  <w:r>
+                    <w:rPr>
+                      <w:rFonts w:ascii="微软雅黑" w:eastAsia="微软雅黑" w:hAnsi="微软雅黑" w:hint="eastAsia"/>
+                    </w:rPr>
+                    <w:t xml:space="preserve">北京市 </w:t>
+                  </w:r>
+                  <w:r>
+                    <w:rPr>
+                      <w:rFonts w:ascii="微软雅黑" w:eastAsia="微软雅黑" w:hAnsi="微软雅黑"/>
+                    </w:rPr>
+                    <w:t>海淀</w:t>
+                  </w:r>
+                  <w:r>
+                    <w:rPr>
+                      <w:rFonts w:ascii="微软雅黑" w:eastAsia="微软雅黑" w:hAnsi="微软雅黑" w:hint="eastAsia"/>
+                    </w:rPr>
+                    <w:t>区</w:t>
+                  </w:r>
+                </w:p>
+              </w:tc>
+            </w:tr>
+            <w:tr>
+              <w:trPr>
+                <w:trHeight w:val="283"/>
+              </w:trPr>
+              <w:tc>
+                <w:tcPr>
+                  <w:tcW w:w="1743" w:type="dxa"/>
+                  <w:tcBorders>
+                    <w:top w:val="single" w:sz="2" w:space="0" w:color="E6E0EC"/>
+                    <w:bottom w:val="single" w:sz="2" w:space="0" w:color="E6E0EC"/>
+                  </w:tcBorders>
+                  <w:shd w:val="clear" w:color="auto" w:fill="auto"/>
+                </w:tcPr>
+                <w:p>
+                  <w:pPr>
+                    <w:rPr>
+                      <w:rFonts w:ascii="微软雅黑" w:eastAsia="微软雅黑" w:hAnsi="微软雅黑"/>
+                    </w:rPr>
+                  </w:pPr>
+                  <w:r>
+                    <w:rPr>
+                      <w:rFonts w:ascii="微软雅黑" w:eastAsia="微软雅黑" w:hAnsi="微软雅黑" w:hint="eastAsia"/>
+                    </w:rPr>
+                    <w:t xml:space="preserve"> 邮    箱：</w:t>
+                  </w:r>
+                </w:p>
+              </w:tc>
+              <w:tc>
+                <w:tcPr>
+                  <w:tcW w:w="3786" w:type="dxa"/>
+                  <w:tcBorders>
+                    <w:top w:val="single" w:sz="2" w:space="0" w:color="E6E0EC"/>
+                    <w:bottom w:val="single" w:sz="2" w:space="0" w:color="E6E0EC"/>
+                  </w:tcBorders>
+                  <w:shd w:val="clear" w:color="auto" w:fill="auto"/>
+                </w:tcPr>
+                <w:p>
+                  <w:pPr>
+                    <w:rPr>
+                      <w:rFonts w:ascii="微软雅黑" w:eastAsia="微软雅黑" w:hAnsi="微软雅黑"/>
+                    </w:rPr>
+                  </w:pPr>
+                  <w:r>
+                    <w:rPr>
+                      <w:rFonts w:ascii="微软雅黑" w:eastAsia="微软雅黑" w:hAnsi="微软雅黑" w:hint="eastAsia"/>
+                    </w:rPr>
+                    <w:t>2776479680@qq.com</w:t>
+                  </w:r>
+                </w:p>
+              </w:tc>
+              <w:tc>
+                <w:tcPr>
+                  <w:tcW w:w="1417" w:type="dxa"/>
                   <w:tcBorders>
                     <w:top w:val="single" w:sz="2" w:space="0" w:color="E6E0EC"/>
                     <w:bottom w:val="single" w:sz="2" w:space="0" w:color="E6E0EC"/>
@@ -498,13 +607,13 @@
                     <w:rPr>
                       <w:rFonts w:ascii="微软雅黑" w:eastAsia="微软雅黑" w:hAnsi="微软雅黑" w:hint="eastAsia"/>
                     </w:rPr>
-                    <w:t xml:space="preserve"> 邮    箱：</w:t>
+                    <w:t xml:space="preserve"> 码    云：</w:t>
                   </w:r>
                 </w:p>
               </w:tc>
               <w:tc>
                 <w:tcPr>
-                  <w:tcW w:w="3704" w:type="dxa"/>
+                  <w:tcW w:w="3786" w:type="dxa"/>
                   <w:tcBorders>
                     <w:top w:val="single" w:sz="2" w:space="0" w:color="E6E0EC"/>
                     <w:bottom w:val="single" w:sz="2" w:space="0" w:color="E6E0EC"/>
@@ -517,17 +626,20 @@
                       <w:rFonts w:ascii="微软雅黑" w:eastAsia="微软雅黑" w:hAnsi="微软雅黑"/>
                     </w:rPr>
                   </w:pPr>
-                  <w:r>
-                    <w:rPr>
-                      <w:rFonts w:ascii="微软雅黑" w:eastAsia="微软雅黑" w:hAnsi="微软雅黑" w:hint="eastAsia"/>
-                    </w:rPr>
-                    <w:t>2776479680@qq.com</w:t>
-                  </w:r>
+                  <w:hyperlink r:id="rId6" w:history="1">
+                    <w:r>
+                      <w:rPr>
+                        <w:rStyle w:val="a6"/>
+                        <w:rFonts w:ascii="微软雅黑" w:eastAsia="微软雅黑" w:hAnsi="微软雅黑"/>
+                      </w:rPr>
+                      <w:t>https://gitee.com/lihhz/</w:t>
+                    </w:r>
+                  </w:hyperlink>
                 </w:p>
               </w:tc>
               <w:tc>
                 <w:tcPr>
-                  <w:tcW w:w="1499" w:type="dxa"/>
+                  <w:tcW w:w="1417" w:type="dxa"/>
                   <w:tcBorders>
                     <w:top w:val="single" w:sz="2" w:space="0" w:color="E6E0EC"/>
                     <w:bottom w:val="single" w:sz="2" w:space="0" w:color="E6E0EC"/>
@@ -544,7 +656,7 @@
                     <w:rPr>
                       <w:rFonts w:ascii="微软雅黑" w:eastAsia="微软雅黑" w:hAnsi="微软雅黑" w:hint="eastAsia"/>
                     </w:rPr>
-                    <w:t>个人博客：</w:t>
+                    <w:t xml:space="preserve"> Git</w:t>
                   </w:r>
                 </w:p>
               </w:tc>
@@ -563,13 +675,13 @@
                       <w:rFonts w:ascii="微软雅黑" w:eastAsia="微软雅黑" w:hAnsi="微软雅黑"/>
                     </w:rPr>
                   </w:pPr>
-                  <w:hyperlink r:id="rId6" w:history="1">
+                  <w:hyperlink r:id="rId7" w:history="1">
                     <w:r>
                       <w:rPr>
                         <w:rStyle w:val="a6"/>
                         <w:rFonts w:ascii="微软雅黑" w:eastAsia="微软雅黑" w:hAnsi="微软雅黑"/>
                       </w:rPr>
-                      <w:t>https://blog.csdn.net/qq_30682027</w:t>
+                      <w:t>https://github.com/lihhz</w:t>
                     </w:r>
                   </w:hyperlink>
                 </w:p>
@@ -590,21 +702,22 @@
                 </w:tcPr>
                 <w:p>
                   <w:pPr>
-                    <w:rPr>
-                      <w:rFonts w:ascii="微软雅黑" w:eastAsia="微软雅黑" w:hAnsi="微软雅黑"/>
+                    <w:ind w:firstLineChars="50" w:firstLine="105"/>
+                    <w:rPr>
+                      <w:rFonts w:ascii="微软雅黑" w:eastAsia="微软雅黑" w:hAnsi="微软雅黑" w:hint="eastAsia"/>
                     </w:rPr>
                   </w:pPr>
                   <w:r>
                     <w:rPr>
                       <w:rFonts w:ascii="微软雅黑" w:eastAsia="微软雅黑" w:hAnsi="微软雅黑" w:hint="eastAsia"/>
                     </w:rPr>
-                    <w:t xml:space="preserve"> 码    云：</w:t>
+                    <w:t>CSDN</w:t>
                   </w:r>
                 </w:p>
               </w:tc>
               <w:tc>
                 <w:tcPr>
-                  <w:tcW w:w="3704" w:type="dxa"/>
+                  <w:tcW w:w="3786" w:type="dxa"/>
                   <w:tcBorders>
                     <w:top w:val="single" w:sz="2" w:space="0" w:color="E6E0EC"/>
                     <w:bottom w:val="single" w:sz="2" w:space="0" w:color="E6E0EC"/>
@@ -617,20 +730,20 @@
                       <w:rFonts w:ascii="微软雅黑" w:eastAsia="微软雅黑" w:hAnsi="微软雅黑"/>
                     </w:rPr>
                   </w:pPr>
-                  <w:hyperlink r:id="rId7" w:history="1">
+                  <w:hyperlink r:id="rId8" w:history="1">
                     <w:r>
                       <w:rPr>
                         <w:rStyle w:val="a6"/>
                         <w:rFonts w:ascii="微软雅黑" w:eastAsia="微软雅黑" w:hAnsi="微软雅黑"/>
                       </w:rPr>
-                      <w:t>https://gitee.com/lihhz/</w:t>
+                      <w:t>https://blog.csdn.net/qq_30682027</w:t>
                     </w:r>
                   </w:hyperlink>
                 </w:p>
               </w:tc>
               <w:tc>
                 <w:tcPr>
-                  <w:tcW w:w="1499" w:type="dxa"/>
+                  <w:tcW w:w="1417" w:type="dxa"/>
                   <w:tcBorders>
                     <w:top w:val="single" w:sz="2" w:space="0" w:color="E6E0EC"/>
                     <w:bottom w:val="single" w:sz="2" w:space="0" w:color="E6E0EC"/>
@@ -640,14 +753,14 @@
                 <w:p>
                   <w:pPr>
                     <w:rPr>
-                      <w:rFonts w:ascii="微软雅黑" w:eastAsia="微软雅黑" w:hAnsi="微软雅黑"/>
+                      <w:rFonts w:ascii="微软雅黑" w:eastAsia="微软雅黑" w:hAnsi="微软雅黑" w:hint="eastAsia"/>
                     </w:rPr>
                   </w:pPr>
                   <w:r>
                     <w:rPr>
                       <w:rFonts w:ascii="微软雅黑" w:eastAsia="微软雅黑" w:hAnsi="微软雅黑" w:hint="eastAsia"/>
                     </w:rPr>
-                    <w:t xml:space="preserve"> Git</w:t>
+                    <w:t>个人博客：</w:t>
                   </w:r>
                 </w:p>
               </w:tc>
@@ -661,18 +774,13 @@
                   <w:shd w:val="clear" w:color="auto" w:fill="auto"/>
                 </w:tcPr>
                 <w:p>
-                  <w:pPr>
-                    <w:rPr>
-                      <w:rFonts w:ascii="微软雅黑" w:eastAsia="微软雅黑" w:hAnsi="微软雅黑"/>
-                    </w:rPr>
-                  </w:pPr>
-                  <w:hyperlink r:id="rId8" w:history="1">
+                  <w:hyperlink r:id="rId9" w:history="1">
                     <w:r>
                       <w:rPr>
                         <w:rStyle w:val="a6"/>
                         <w:rFonts w:ascii="微软雅黑" w:eastAsia="微软雅黑" w:hAnsi="微软雅黑"/>
                       </w:rPr>
-                      <w:t>https://github.com/lihhz</w:t>
+                      <w:t>https://lihhz.gitee.io</w:t>
                     </w:r>
                   </w:hyperlink>
                 </w:p>
@@ -1131,7 +1239,19 @@
               <w:rPr>
                 <w:rFonts w:ascii="微软雅黑" w:eastAsia="微软雅黑" w:hAnsi="微软雅黑" w:hint="eastAsia"/>
               </w:rPr>
-              <w:t>；了解webpack、express的使用</w:t>
+              <w:t>；了解webpack、express</w:t>
+            </w:r>
+            <w:r>
+              <w:rPr>
+                <w:rFonts w:ascii="微软雅黑" w:eastAsia="微软雅黑" w:hAnsi="微软雅黑" w:hint="eastAsia"/>
+              </w:rPr>
+              <w:t>/koa、eggjs</w:t>
+            </w:r>
+            <w:r>
+              <w:rPr>
+                <w:rFonts w:ascii="微软雅黑" w:eastAsia="微软雅黑" w:hAnsi="微软雅黑" w:hint="eastAsia"/>
+              </w:rPr>
+              <w:t>的使用</w:t>
             </w:r>
           </w:p>
           <w:p>
@@ -1230,25 +1350,19 @@
               <w:rPr>
                 <w:rFonts w:ascii="微软雅黑" w:eastAsia="微软雅黑" w:hAnsi="微软雅黑" w:hint="eastAsia"/>
               </w:rPr>
-              <w:t>熟练掌握Java语言，</w:t>
-            </w:r>
-            <w:r>
-              <w:rPr>
-                <w:rFonts w:ascii="微软雅黑" w:eastAsia="微软雅黑" w:hAnsi="微软雅黑"/>
-              </w:rPr>
-              <w:t>有</w:t>
-            </w:r>
-            <w:r>
-              <w:rPr>
-                <w:rFonts w:ascii="微软雅黑" w:eastAsia="微软雅黑" w:hAnsi="微软雅黑" w:hint="eastAsia"/>
-              </w:rPr>
-              <w:t>C#语言</w:t>
-            </w:r>
-            <w:r>
-              <w:rPr>
-                <w:rFonts w:ascii="微软雅黑" w:eastAsia="微软雅黑" w:hAnsi="微软雅黑"/>
-              </w:rPr>
-              <w:t>开发经验</w:t>
+              <w:t>熟练掌握Java语言，熟悉Spring、</w:t>
+            </w:r>
+            <w:r>
+              <w:rPr>
+                <w:rFonts w:ascii="微软雅黑" w:eastAsia="微软雅黑" w:hAnsi="微软雅黑"/>
+              </w:rPr>
+              <w:t>Spring MVC、</w:t>
+            </w:r>
+            <w:r>
+              <w:rPr>
+                <w:rFonts w:ascii="微软雅黑" w:eastAsia="微软雅黑" w:hAnsi="微软雅黑" w:hint="eastAsia"/>
+              </w:rPr>
+              <w:t>Hibernate、Mybatis等框架的使用</w:t>
             </w:r>
           </w:p>
           <w:p>
@@ -1267,19 +1381,19 @@
               <w:rPr>
                 <w:rFonts w:ascii="微软雅黑" w:eastAsia="微软雅黑" w:hAnsi="微软雅黑" w:hint="eastAsia"/>
               </w:rPr>
-              <w:t>熟悉Spring、</w:t>
-            </w:r>
-            <w:r>
-              <w:rPr>
-                <w:rFonts w:ascii="微软雅黑" w:eastAsia="微软雅黑" w:hAnsi="微软雅黑"/>
-              </w:rPr>
-              <w:t>Spring MVC、</w:t>
-            </w:r>
-            <w:r>
-              <w:rPr>
-                <w:rFonts w:ascii="微软雅黑" w:eastAsia="微软雅黑" w:hAnsi="微软雅黑" w:hint="eastAsia"/>
-              </w:rPr>
-              <w:t>Hibernate、Mybatis等框架的使用</w:t>
+              <w:t>了解PhotoShop的使用，可以使用PhotoShop</w:t>
+            </w:r>
+            <w:r>
+              <w:rPr>
+                <w:rFonts w:ascii="微软雅黑" w:eastAsia="微软雅黑" w:hAnsi="微软雅黑" w:hint="eastAsia"/>
+              </w:rPr>
+              <w:t>进行网页设计等</w:t>
+            </w:r>
+            <w:r>
+              <w:rPr>
+                <w:rFonts w:ascii="微软雅黑" w:eastAsia="微软雅黑" w:hAnsi="微软雅黑"/>
+              </w:rPr>
+              <w:t xml:space="preserve"> </w:t>
             </w:r>
           </w:p>
           <w:p>
@@ -1298,19 +1412,61 @@
               <w:rPr>
                 <w:rFonts w:ascii="微软雅黑" w:eastAsia="微软雅黑" w:hAnsi="微软雅黑" w:hint="eastAsia"/>
               </w:rPr>
-              <w:t>了解PhotoShop的使用，可以使用PhotoShop</w:t>
-            </w:r>
-            <w:r>
-              <w:rPr>
-                <w:rFonts w:ascii="微软雅黑" w:eastAsia="微软雅黑" w:hAnsi="微软雅黑" w:hint="eastAsia"/>
-              </w:rPr>
-              <w:t>进行网页设计等</w:t>
-            </w:r>
-            <w:r>
-              <w:rPr>
-                <w:rFonts w:ascii="微软雅黑" w:eastAsia="微软雅黑" w:hAnsi="微软雅黑"/>
-              </w:rPr>
-              <w:t xml:space="preserve"> </w:t>
+              <w:t>熟悉JQuery，</w:t>
+            </w:r>
+            <w:r>
+              <w:rPr>
+                <w:rFonts w:ascii="微软雅黑" w:eastAsia="微软雅黑" w:hAnsi="微软雅黑"/>
+              </w:rPr>
+              <w:t>有</w:t>
+            </w:r>
+            <w:r>
+              <w:rPr>
+                <w:rFonts w:ascii="微软雅黑" w:eastAsia="微软雅黑" w:hAnsi="微软雅黑" w:hint="eastAsia"/>
+              </w:rPr>
+              <w:t>easyui</w:t>
+            </w:r>
+            <w:r>
+              <w:rPr>
+                <w:rFonts w:ascii="微软雅黑" w:eastAsia="微软雅黑" w:hAnsi="微软雅黑"/>
+              </w:rPr>
+              <w:t>、</w:t>
+            </w:r>
+            <w:r>
+              <w:rPr>
+                <w:rFonts w:ascii="微软雅黑" w:eastAsia="微软雅黑" w:hAnsi="微软雅黑" w:hint="eastAsia"/>
+              </w:rPr>
+              <w:t>ExtJs</w:t>
+            </w:r>
+            <w:r>
+              <w:rPr>
+                <w:rFonts w:ascii="微软雅黑" w:eastAsia="微软雅黑" w:hAnsi="微软雅黑"/>
+              </w:rPr>
+              <w:t>、Bootstrap、konckoutJs等前端框架</w:t>
+            </w:r>
+            <w:r>
+              <w:rPr>
+                <w:rFonts w:ascii="微软雅黑" w:eastAsia="微软雅黑" w:hAnsi="微软雅黑" w:hint="eastAsia"/>
+              </w:rPr>
+              <w:t>的</w:t>
+            </w:r>
+            <w:r>
+              <w:rPr>
+                <w:rFonts w:ascii="微软雅黑" w:eastAsia="微软雅黑" w:hAnsi="微软雅黑"/>
+              </w:rPr>
+              <w:t>项目</w:t>
+            </w:r>
+            <w:r>
+              <w:rPr>
+                <w:rFonts w:ascii="微软雅黑" w:eastAsia="微软雅黑" w:hAnsi="微软雅黑" w:hint="eastAsia"/>
+              </w:rPr>
+              <w:t>使用</w:t>
+            </w:r>
+            <w:r>
+              <w:rPr>
+                <w:rFonts w:ascii="微软雅黑" w:eastAsia="微软雅黑" w:hAnsi="微软雅黑"/>
+              </w:rPr>
+              <w:t>经验</w:t>
             </w:r>
           </w:p>
           <w:p>
@@ -1329,61 +1485,13 @@
               <w:rPr>
                 <w:rFonts w:ascii="微软雅黑" w:eastAsia="微软雅黑" w:hAnsi="微软雅黑" w:hint="eastAsia"/>
               </w:rPr>
-              <w:t>熟悉JQuery，</w:t>
-            </w:r>
-            <w:r>
-              <w:rPr>
-                <w:rFonts w:ascii="微软雅黑" w:eastAsia="微软雅黑" w:hAnsi="微软雅黑"/>
-              </w:rPr>
-              <w:t>有</w:t>
-            </w:r>
-            <w:r>
-              <w:rPr>
-                <w:rFonts w:ascii="微软雅黑" w:eastAsia="微软雅黑" w:hAnsi="微软雅黑" w:hint="eastAsia"/>
-              </w:rPr>
-              <w:t>easyui</w:t>
-            </w:r>
-            <w:r>
-              <w:rPr>
-                <w:rFonts w:ascii="微软雅黑" w:eastAsia="微软雅黑" w:hAnsi="微软雅黑"/>
-              </w:rPr>
-              <w:t>、</w:t>
-            </w:r>
-            <w:r>
-              <w:rPr>
-                <w:rFonts w:ascii="微软雅黑" w:eastAsia="微软雅黑" w:hAnsi="微软雅黑" w:hint="eastAsia"/>
-              </w:rPr>
-              <w:t>ExtJs</w:t>
-            </w:r>
-            <w:r>
-              <w:rPr>
-                <w:rFonts w:ascii="微软雅黑" w:eastAsia="微软雅黑" w:hAnsi="微软雅黑"/>
-              </w:rPr>
-              <w:t>、Bootstrap、konckoutJs等前端框架</w:t>
-            </w:r>
-            <w:r>
-              <w:rPr>
-                <w:rFonts w:ascii="微软雅黑" w:eastAsia="微软雅黑" w:hAnsi="微软雅黑" w:hint="eastAsia"/>
-              </w:rPr>
-              <w:t>的</w:t>
-            </w:r>
-            <w:r>
-              <w:rPr>
-                <w:rFonts w:ascii="微软雅黑" w:eastAsia="微软雅黑" w:hAnsi="微软雅黑"/>
-              </w:rPr>
-              <w:t>项目</w:t>
-            </w:r>
-            <w:r>
-              <w:rPr>
-                <w:rFonts w:ascii="微软雅黑" w:eastAsia="微软雅黑" w:hAnsi="微软雅黑" w:hint="eastAsia"/>
-              </w:rPr>
-              <w:t>使用</w:t>
-            </w:r>
-            <w:r>
-              <w:rPr>
-                <w:rFonts w:ascii="微软雅黑" w:eastAsia="微软雅黑" w:hAnsi="微软雅黑"/>
-              </w:rPr>
-              <w:t>经验</w:t>
+              <w:t>熟悉Tomcat的使用</w:t>
+            </w:r>
+            <w:r>
+              <w:rPr>
+                <w:rFonts w:ascii="微软雅黑" w:eastAsia="微软雅黑" w:hAnsi="微软雅黑"/>
+              </w:rPr>
+              <w:t>，了解weblogic的使用</w:t>
             </w:r>
           </w:p>
           <w:p>
@@ -1400,15 +1508,27 @@
             </w:pPr>
             <w:r>
               <w:rPr>
-                <w:rFonts w:ascii="微软雅黑" w:eastAsia="微软雅黑" w:hAnsi="微软雅黑" w:hint="eastAsia"/>
-              </w:rPr>
-              <w:t>熟悉Tomcat的使用</w:t>
-            </w:r>
-            <w:r>
-              <w:rPr>
-                <w:rFonts w:ascii="微软雅黑" w:eastAsia="微软雅黑" w:hAnsi="微软雅黑"/>
-              </w:rPr>
-              <w:t>，了解weblogic的使用</w:t>
+                <w:rFonts w:ascii="微软雅黑" w:eastAsia="微软雅黑" w:hAnsi="微软雅黑"/>
+              </w:rPr>
+              <w:t>熟悉常用</w:t>
+            </w:r>
+            <w:r>
+              <w:rPr>
+                <w:rFonts w:ascii="微软雅黑" w:eastAsia="微软雅黑" w:hAnsi="微软雅黑" w:hint="eastAsia"/>
+              </w:rPr>
+              <w:t>Linux命令的使用</w:t>
+            </w:r>
+            <w:r>
+              <w:rPr>
+                <w:rFonts w:ascii="微软雅黑" w:eastAsia="微软雅黑" w:hAnsi="微软雅黑"/>
+              </w:rPr>
+              <w:t>，熟悉</w:t>
+            </w:r>
+            <w:r>
+              <w:rPr>
+                <w:rFonts w:ascii="微软雅黑" w:eastAsia="微软雅黑" w:hAnsi="微软雅黑"/>
+              </w:rPr>
+              <w:t>Ubuntu、Deepin等Linux环境下工作环境的搭建、常用编程软件的使用</w:t>
             </w:r>
           </w:p>
           <w:p>
@@ -1425,37 +1545,6 @@
             </w:pPr>
             <w:r>
               <w:rPr>
-                <w:rFonts w:ascii="微软雅黑" w:eastAsia="微软雅黑" w:hAnsi="微软雅黑"/>
-              </w:rPr>
-              <w:t>熟悉常用</w:t>
-            </w:r>
-            <w:r>
-              <w:rPr>
-                <w:rFonts w:ascii="微软雅黑" w:eastAsia="微软雅黑" w:hAnsi="微软雅黑" w:hint="eastAsia"/>
-              </w:rPr>
-              <w:t>Linux命令的使用</w:t>
-            </w:r>
-            <w:r>
-              <w:rPr>
-                <w:rFonts w:ascii="微软雅黑" w:eastAsia="微软雅黑" w:hAnsi="微软雅黑"/>
-              </w:rPr>
-              <w:t>，熟悉在Ubuntu、Deepin等Linux环境下工作环境的搭建、常用编程软件的使用</w:t>
-            </w:r>
-          </w:p>
-          <w:p>
-            <w:pPr>
-              <w:numPr>
-                <w:ilvl w:val="0"/>
-                <w:numId w:val="1"/>
-              </w:numPr>
-              <w:adjustRightInd w:val="0"/>
-              <w:snapToGrid w:val="0"/>
-              <w:rPr>
-                <w:rFonts w:ascii="微软雅黑" w:eastAsia="微软雅黑" w:hAnsi="微软雅黑"/>
-              </w:rPr>
-            </w:pPr>
-            <w:r>
-              <w:rPr>
                 <w:rFonts w:ascii="微软雅黑" w:eastAsia="微软雅黑" w:hAnsi="微软雅黑" w:hint="eastAsia"/>
               </w:rPr>
               <w:t>熟悉Oracle和Mysql，可以</w:t>
@@ -1501,25 +1590,6 @@
                 <w:rFonts w:ascii="微软雅黑" w:eastAsia="微软雅黑" w:hAnsi="微软雅黑"/>
               </w:rPr>
               <w:t>；了解sqlite的使用</w:t>
-            </w:r>
-          </w:p>
-          <w:p>
-            <w:pPr>
-              <w:numPr>
-                <w:ilvl w:val="0"/>
-                <w:numId w:val="1"/>
-              </w:numPr>
-              <w:adjustRightInd w:val="0"/>
-              <w:snapToGrid w:val="0"/>
-              <w:rPr>
-                <w:rFonts w:ascii="微软雅黑" w:eastAsia="微软雅黑" w:hAnsi="微软雅黑"/>
-              </w:rPr>
-            </w:pPr>
-            <w:r>
-              <w:rPr>
-                <w:rFonts w:ascii="微软雅黑" w:eastAsia="微软雅黑" w:hAnsi="微软雅黑" w:hint="eastAsia"/>
-              </w:rPr>
-              <w:t>熟悉pl/sql编程</w:t>
             </w:r>
           </w:p>
           <w:p>
@@ -1769,7 +1839,7 @@
               </w:rPr>
               <w:t>：</w:t>
             </w:r>
-            <w:hyperlink r:id="rId9" w:history="1">
+            <w:hyperlink r:id="rId10" w:history="1">
               <w:r>
                 <w:rPr>
                   <w:rStyle w:val="a6"/>
@@ -2047,7 +2117,7 @@
               </w:rPr>
               <w:t>：</w:t>
             </w:r>
-            <w:hyperlink r:id="rId10" w:history="1">
+            <w:hyperlink r:id="rId11" w:history="1">
               <w:r>
                 <w:rPr>
                   <w:rStyle w:val="a6"/>
@@ -2356,7 +2426,7 @@
               </w:rPr>
               <w:t>网站地址：</w:t>
             </w:r>
-            <w:hyperlink r:id="rId11" w:history="1">
+            <w:hyperlink r:id="rId12" w:history="1">
               <w:r>
                 <w:rPr>
                   <w:rStyle w:val="a6"/>
@@ -2573,7 +2643,7 @@
               <w:adjustRightInd w:val="0"/>
               <w:snapToGrid w:val="0"/>
               <w:rPr>
-                <w:rFonts w:ascii="微软雅黑" w:eastAsia="微软雅黑" w:hAnsi="微软雅黑" w:hint="eastAsia"/>
+                <w:rFonts w:ascii="微软雅黑" w:eastAsia="微软雅黑" w:hAnsi="微软雅黑"/>
                 <w:color w:val="2358A8"/>
               </w:rPr>
             </w:pPr>
@@ -2878,7 +2948,7 @@
               <w:adjustRightInd w:val="0"/>
               <w:snapToGrid w:val="0"/>
               <w:rPr>
-                <w:rFonts w:ascii="微软雅黑" w:eastAsia="微软雅黑" w:hAnsi="微软雅黑" w:hint="eastAsia"/>
+                <w:rFonts w:ascii="微软雅黑" w:eastAsia="微软雅黑" w:hAnsi="微软雅黑"/>
                 <w:color w:val="2358A8"/>
               </w:rPr>
             </w:pPr>
@@ -3240,7 +3310,7 @@
               <w:adjustRightInd w:val="0"/>
               <w:snapToGrid w:val="0"/>
               <w:rPr>
-                <w:rFonts w:ascii="微软雅黑" w:eastAsia="微软雅黑" w:hAnsi="微软雅黑" w:hint="eastAsia"/>
+                <w:rFonts w:ascii="微软雅黑" w:eastAsia="微软雅黑" w:hAnsi="微软雅黑"/>
                 <w:color w:val="2358A8"/>
               </w:rPr>
             </w:pPr>
@@ -3501,7 +3571,7 @@
               <w:adjustRightInd w:val="0"/>
               <w:snapToGrid w:val="0"/>
               <w:rPr>
-                <w:rFonts w:ascii="微软雅黑" w:eastAsia="微软雅黑" w:hAnsi="微软雅黑" w:hint="eastAsia"/>
+                <w:rFonts w:ascii="微软雅黑" w:eastAsia="微软雅黑" w:hAnsi="微软雅黑"/>
                 <w:color w:val="2358A8"/>
               </w:rPr>
             </w:pPr>
@@ -3817,7 +3887,7 @@
               <w:adjustRightInd w:val="0"/>
               <w:snapToGrid w:val="0"/>
               <w:rPr>
-                <w:rFonts w:ascii="微软雅黑" w:eastAsia="微软雅黑" w:hAnsi="微软雅黑" w:hint="eastAsia"/>
+                <w:rFonts w:ascii="微软雅黑" w:eastAsia="微软雅黑" w:hAnsi="微软雅黑"/>
               </w:rPr>
             </w:pPr>
             <w:r>
@@ -3905,7 +3975,7 @@
               </w:rPr>
               <w:t>网站地址：</w:t>
             </w:r>
-            <w:hyperlink r:id="rId12" w:history="1">
+            <w:hyperlink r:id="rId13" w:history="1">
               <w:r>
                 <w:rPr>
                   <w:rStyle w:val="a6"/>
@@ -4075,7 +4145,7 @@
               <w:adjustRightInd w:val="0"/>
               <w:snapToGrid w:val="0"/>
               <w:rPr>
-                <w:rFonts w:ascii="微软雅黑" w:eastAsia="微软雅黑" w:hAnsi="微软雅黑" w:hint="eastAsia"/>
+                <w:rFonts w:ascii="微软雅黑" w:eastAsia="微软雅黑" w:hAnsi="微软雅黑"/>
                 <w:color w:val="2358A8"/>
               </w:rPr>
             </w:pPr>
@@ -4502,7 +4572,7 @@
               </w:rPr>
               <w:t>CSDN博客地址：</w:t>
             </w:r>
-            <w:hyperlink r:id="rId13" w:history="1">
+            <w:hyperlink r:id="rId14" w:history="1">
               <w:r>
                 <w:rPr>
                   <w:rStyle w:val="a6"/>
@@ -4901,6 +4971,7 @@
   <w:style w:type="character" w:default="1" w:styleId="a0">
     <w:name w:val="Default Paragraph Font"/>
     <w:uiPriority w:val="1"/>
+    <w:semiHidden/>
     <w:unhideWhenUsed/>
   </w:style>
   <w:style w:type="table" w:default="1" w:styleId="a1">
